--- a/final_submission/5. documents/2. 모듈별 양자화 보존율/2.1.1 Bottleneck 반복수와 보존율 분석 보고서.docx
+++ b/final_submission/5. documents/2. 모듈별 양자화 보존율/2.1.1 Bottleneck 반복수와 보존율 분석 보고서.docx
@@ -432,6 +432,7 @@
         <w:t>(</w:t>
       </w:r>
       <w:proofErr w:type="spellStart"/>
+      <w:proofErr w:type="gramStart"/>
       <w:r>
         <w:rPr>
           <w:rFonts w:hint="eastAsia"/>
@@ -447,7 +448,16 @@
           <w:sz w:val="20"/>
           <w:szCs w:val="20"/>
         </w:rPr>
-        <w:t xml:space="preserve"> / </w:t>
+        <w:t xml:space="preserve"> /</w:t>
+      </w:r>
+      <w:proofErr w:type="gramEnd"/>
+      <w:r>
+        <w:rPr>
+          <w:rFonts w:hint="eastAsia"/>
+          <w:sz w:val="20"/>
+          <w:szCs w:val="20"/>
+        </w:rPr>
+        <w:t xml:space="preserve"> </w:t>
       </w:r>
       <w:proofErr w:type="spellStart"/>
       <w:r>
@@ -856,7 +866,7 @@
           <w:sz w:val="20"/>
           <w:szCs w:val="20"/>
         </w:rPr>
-        <w:t xml:space="preserve"> 이후 내부 Bottleneck 모듈을 반복 수 만큼</w:t>
+        <w:t xml:space="preserve"> 이후 내부 Bottleneck 모듈을 반복 수만큼</w:t>
       </w:r>
       <w:r>
         <w:rPr>
@@ -1640,20 +1650,37 @@
           <w:szCs w:val="22"/>
           <w:u w:val="single"/>
         </w:rPr>
-        <w:t>실험 1</w:t>
-      </w:r>
+        <w:t xml:space="preserve">실험 </w:t>
+      </w:r>
+      <w:proofErr w:type="gramStart"/>
       <w:r>
         <w:rPr>
           <w:rFonts w:hint="eastAsia"/>
           <w:szCs w:val="22"/>
-        </w:rPr>
-        <w:t xml:space="preserve"> : </w:t>
+          <w:u w:val="single"/>
+        </w:rPr>
+        <w:t>1</w:t>
       </w:r>
       <w:r>
         <w:rPr>
           <w:rFonts w:hint="eastAsia"/>
           <w:szCs w:val="22"/>
         </w:rPr>
+        <w:t xml:space="preserve"> :</w:t>
+      </w:r>
+      <w:proofErr w:type="gramEnd"/>
+      <w:r>
+        <w:rPr>
+          <w:rFonts w:hint="eastAsia"/>
+          <w:szCs w:val="22"/>
+        </w:rPr>
+        <w:t xml:space="preserve"> </w:t>
+      </w:r>
+      <w:r>
+        <w:rPr>
+          <w:rFonts w:hint="eastAsia"/>
+          <w:szCs w:val="22"/>
+        </w:rPr>
         <w:t>Bottleneck 반복</w:t>
       </w:r>
       <w:r>
@@ -1722,25 +1749,23 @@
           <w:sz w:val="20"/>
           <w:szCs w:val="20"/>
         </w:rPr>
-        <w:t xml:space="preserve"> 모듈의 </w:t>
-      </w:r>
-      <w:proofErr w:type="spellStart"/>
-      <w:r>
-        <w:rPr>
-          <w:rFonts w:hint="eastAsia"/>
-          <w:sz w:val="20"/>
-          <w:szCs w:val="20"/>
-        </w:rPr>
-        <w:t>반복수를</w:t>
-      </w:r>
-      <w:proofErr w:type="spellEnd"/>
-      <w:r>
-        <w:rPr>
-          <w:rFonts w:hint="eastAsia"/>
-          <w:sz w:val="20"/>
-          <w:szCs w:val="20"/>
-        </w:rPr>
-        <w:t xml:space="preserve"> 점진적으로 증가시킨 [모델 2], [모델 3], [모델 4]</w:t>
+        <w:t xml:space="preserve"> 모듈의 반복</w:t>
+      </w:r>
+      <w:r>
+        <w:rPr>
+          <w:rFonts w:hint="eastAsia"/>
+          <w:sz w:val="20"/>
+          <w:szCs w:val="20"/>
+        </w:rPr>
+        <w:t xml:space="preserve"> </w:t>
+      </w:r>
+      <w:r>
+        <w:rPr>
+          <w:rFonts w:hint="eastAsia"/>
+          <w:sz w:val="20"/>
+          <w:szCs w:val="20"/>
+        </w:rPr>
+        <w:t>수를 점진적으로 증가시킨 [모델 2], [모델 3], [모델 4]</w:t>
       </w:r>
       <w:r>
         <w:rPr>
@@ -1811,7 +1836,23 @@
           <w:rFonts w:hint="eastAsia"/>
           <w:szCs w:val="22"/>
         </w:rPr>
-        <w:t xml:space="preserve">모델 성능 : GPU </w:t>
+        <w:t xml:space="preserve">모델 </w:t>
+      </w:r>
+      <w:proofErr w:type="gramStart"/>
+      <w:r>
+        <w:rPr>
+          <w:rFonts w:hint="eastAsia"/>
+          <w:szCs w:val="22"/>
+        </w:rPr>
+        <w:t>성능 :</w:t>
+      </w:r>
+      <w:proofErr w:type="gramEnd"/>
+      <w:r>
+        <w:rPr>
+          <w:rFonts w:hint="eastAsia"/>
+          <w:szCs w:val="22"/>
+        </w:rPr>
+        <w:t xml:space="preserve"> GPU </w:t>
       </w:r>
       <w:proofErr w:type="spellStart"/>
       <w:r>
@@ -2168,7 +2209,25 @@
           <w:sz w:val="20"/>
           <w:szCs w:val="20"/>
         </w:rPr>
-        <w:t xml:space="preserve">학습 데이터 : 제공받은 train set과 </w:t>
+        <w:t xml:space="preserve">학습 </w:t>
+      </w:r>
+      <w:proofErr w:type="gramStart"/>
+      <w:r>
+        <w:rPr>
+          <w:rFonts w:hint="eastAsia"/>
+          <w:sz w:val="20"/>
+          <w:szCs w:val="20"/>
+        </w:rPr>
+        <w:t>데이터 :</w:t>
+      </w:r>
+      <w:proofErr w:type="gramEnd"/>
+      <w:r>
+        <w:rPr>
+          <w:rFonts w:hint="eastAsia"/>
+          <w:sz w:val="20"/>
+          <w:szCs w:val="20"/>
+        </w:rPr>
+        <w:t xml:space="preserve"> 제공받은 train set과 </w:t>
       </w:r>
       <w:r>
         <w:rPr>
@@ -2230,7 +2289,25 @@
           <w:sz w:val="20"/>
           <w:szCs w:val="20"/>
         </w:rPr>
-        <w:t xml:space="preserve">입력 데이터 : </w:t>
+        <w:t xml:space="preserve">입력 </w:t>
+      </w:r>
+      <w:proofErr w:type="gramStart"/>
+      <w:r>
+        <w:rPr>
+          <w:rFonts w:hint="eastAsia"/>
+          <w:sz w:val="20"/>
+          <w:szCs w:val="20"/>
+        </w:rPr>
+        <w:t>데이터 :</w:t>
+      </w:r>
+      <w:proofErr w:type="gramEnd"/>
+      <w:r>
+        <w:rPr>
+          <w:rFonts w:hint="eastAsia"/>
+          <w:sz w:val="20"/>
+          <w:szCs w:val="20"/>
+        </w:rPr>
+        <w:t xml:space="preserve"> </w:t>
       </w:r>
       <w:r>
         <w:rPr>
@@ -2499,14 +2576,31 @@
           <w:szCs w:val="22"/>
           <w:u w:val="single"/>
         </w:rPr>
-        <w:t>실험 1</w:t>
-      </w:r>
+        <w:t xml:space="preserve">실험 </w:t>
+      </w:r>
+      <w:proofErr w:type="gramStart"/>
       <w:r>
         <w:rPr>
           <w:rFonts w:hint="eastAsia"/>
           <w:szCs w:val="22"/>
-        </w:rPr>
-        <w:t xml:space="preserve"> : </w:t>
+          <w:u w:val="single"/>
+        </w:rPr>
+        <w:t>1</w:t>
+      </w:r>
+      <w:r>
+        <w:rPr>
+          <w:rFonts w:hint="eastAsia"/>
+          <w:szCs w:val="22"/>
+        </w:rPr>
+        <w:t xml:space="preserve"> :</w:t>
+      </w:r>
+      <w:proofErr w:type="gramEnd"/>
+      <w:r>
+        <w:rPr>
+          <w:rFonts w:hint="eastAsia"/>
+          <w:szCs w:val="22"/>
+        </w:rPr>
+        <w:t xml:space="preserve"> </w:t>
       </w:r>
       <w:r>
         <w:rPr>
@@ -2574,13 +2668,23 @@
           <w:szCs w:val="20"/>
         </w:rPr>
       </w:pPr>
-      <w:r>
-        <w:rPr>
-          <w:rFonts w:hint="eastAsia"/>
-          <w:sz w:val="20"/>
-          <w:szCs w:val="20"/>
-        </w:rPr>
-        <w:t>대조군 : v5n_1111</w:t>
+      <w:proofErr w:type="gramStart"/>
+      <w:r>
+        <w:rPr>
+          <w:rFonts w:hint="eastAsia"/>
+          <w:sz w:val="20"/>
+          <w:szCs w:val="20"/>
+        </w:rPr>
+        <w:t>대조군 :</w:t>
+      </w:r>
+      <w:proofErr w:type="gramEnd"/>
+      <w:r>
+        <w:rPr>
+          <w:rFonts w:hint="eastAsia"/>
+          <w:sz w:val="20"/>
+          <w:szCs w:val="20"/>
+        </w:rPr>
+        <w:t xml:space="preserve"> v5n_1111</w:t>
       </w:r>
       <w:r>
         <w:rPr>
@@ -3152,7 +3256,16 @@
                 <w:sz w:val="20"/>
                 <w:szCs w:val="20"/>
               </w:rPr>
-              <w:t>G_mAP</w:t>
+              <w:t>G_</w:t>
+            </w:r>
+            <w:proofErr w:type="gramStart"/>
+            <w:r>
+              <w:rPr>
+                <w:rFonts w:hint="eastAsia"/>
+                <w:sz w:val="20"/>
+                <w:szCs w:val="20"/>
+              </w:rPr>
+              <w:t>mAP</w:t>
             </w:r>
             <w:proofErr w:type="spellEnd"/>
             <w:r>
@@ -3161,7 +3274,16 @@
                 <w:sz w:val="20"/>
                 <w:szCs w:val="20"/>
               </w:rPr>
-              <w:t>(%)</w:t>
+              <w:t>(</w:t>
+            </w:r>
+            <w:proofErr w:type="gramEnd"/>
+            <w:r>
+              <w:rPr>
+                <w:rFonts w:hint="eastAsia"/>
+                <w:sz w:val="20"/>
+                <w:szCs w:val="20"/>
+              </w:rPr>
+              <w:t>%)</w:t>
             </w:r>
           </w:p>
         </w:tc>
@@ -3361,7 +3483,25 @@
           <w:sz w:val="20"/>
           <w:szCs w:val="20"/>
         </w:rPr>
-        <w:t xml:space="preserve">- 평가 기준 : 모델 성능, </w:t>
+        <w:t xml:space="preserve">- 평가 </w:t>
+      </w:r>
+      <w:proofErr w:type="gramStart"/>
+      <w:r>
+        <w:rPr>
+          <w:rFonts w:hint="eastAsia"/>
+          <w:sz w:val="20"/>
+          <w:szCs w:val="20"/>
+        </w:rPr>
+        <w:t>기준 :</w:t>
+      </w:r>
+      <w:proofErr w:type="gramEnd"/>
+      <w:r>
+        <w:rPr>
+          <w:rFonts w:hint="eastAsia"/>
+          <w:sz w:val="20"/>
+          <w:szCs w:val="20"/>
+        </w:rPr>
+        <w:t xml:space="preserve"> 모델 성능, </w:t>
       </w:r>
       <w:proofErr w:type="spellStart"/>
       <w:r>
@@ -3635,25 +3775,23 @@
           <w:sz w:val="20"/>
           <w:szCs w:val="20"/>
         </w:rPr>
-        <w:t xml:space="preserve">모두 감소하는 경향을 보였다. 따라서 </w:t>
-      </w:r>
-      <w:proofErr w:type="spellStart"/>
-      <w:r>
-        <w:rPr>
-          <w:rFonts w:hint="eastAsia"/>
-          <w:sz w:val="20"/>
-          <w:szCs w:val="20"/>
-        </w:rPr>
-        <w:t>Bottelneck</w:t>
-      </w:r>
-      <w:proofErr w:type="spellEnd"/>
-      <w:r>
-        <w:rPr>
-          <w:rFonts w:hint="eastAsia"/>
-          <w:sz w:val="20"/>
-          <w:szCs w:val="20"/>
-        </w:rPr>
-        <w:t xml:space="preserve"> 반복 수가 늘어남에 따라 양자화 오차가 증가하는 것을 확인할 수 있었다.</w:t>
+        <w:t>모두 감소하는 경향을 보였다. 따라서 Bott</w:t>
+      </w:r>
+      <w:r>
+        <w:rPr>
+          <w:rFonts w:hint="eastAsia"/>
+          <w:sz w:val="20"/>
+          <w:szCs w:val="20"/>
+        </w:rPr>
+        <w:t>le</w:t>
+      </w:r>
+      <w:r>
+        <w:rPr>
+          <w:rFonts w:hint="eastAsia"/>
+          <w:sz w:val="20"/>
+          <w:szCs w:val="20"/>
+        </w:rPr>
+        <w:t>neck 반복 수가 늘어남에 따라 양자화 오차가 증가하는 것을 확인할 수 있었다.</w:t>
       </w:r>
       <w:r>
         <w:rPr>
@@ -3782,7 +3920,25 @@
           <w:sz w:val="20"/>
           <w:szCs w:val="20"/>
         </w:rPr>
-        <w:t xml:space="preserve">실험 1 : </w:t>
+        <w:t xml:space="preserve">실험 </w:t>
+      </w:r>
+      <w:proofErr w:type="gramStart"/>
+      <w:r>
+        <w:rPr>
+          <w:rFonts w:hint="eastAsia"/>
+          <w:sz w:val="20"/>
+          <w:szCs w:val="20"/>
+        </w:rPr>
+        <w:t>1 :</w:t>
+      </w:r>
+      <w:proofErr w:type="gramEnd"/>
+      <w:r>
+        <w:rPr>
+          <w:rFonts w:hint="eastAsia"/>
+          <w:sz w:val="20"/>
+          <w:szCs w:val="20"/>
+        </w:rPr>
+        <w:t xml:space="preserve"> </w:t>
       </w:r>
       <w:r>
         <w:rPr>
@@ -4044,25 +4200,23 @@
           <w:sz w:val="20"/>
           <w:szCs w:val="20"/>
         </w:rPr>
-        <w:t xml:space="preserve"> Bottleneck의 </w:t>
-      </w:r>
-      <w:proofErr w:type="spellStart"/>
-      <w:r>
-        <w:rPr>
-          <w:rFonts w:hint="eastAsia"/>
-          <w:sz w:val="20"/>
-          <w:szCs w:val="20"/>
-        </w:rPr>
-        <w:t>반복수</w:t>
-      </w:r>
-      <w:proofErr w:type="spellEnd"/>
-      <w:r>
-        <w:rPr>
-          <w:rFonts w:hint="eastAsia"/>
-          <w:sz w:val="20"/>
-          <w:szCs w:val="20"/>
-        </w:rPr>
-        <w:t xml:space="preserve"> 증가에 의한 </w:t>
+        <w:t xml:space="preserve"> Bottleneck의 반복</w:t>
+      </w:r>
+      <w:r>
+        <w:rPr>
+          <w:rFonts w:hint="eastAsia"/>
+          <w:sz w:val="20"/>
+          <w:szCs w:val="20"/>
+        </w:rPr>
+        <w:t xml:space="preserve"> </w:t>
+      </w:r>
+      <w:r>
+        <w:rPr>
+          <w:rFonts w:hint="eastAsia"/>
+          <w:sz w:val="20"/>
+          <w:szCs w:val="20"/>
+        </w:rPr>
+        <w:t xml:space="preserve">수 증가에 의한 </w:t>
       </w:r>
       <w:proofErr w:type="spellStart"/>
       <w:r>
